--- a/lecture lab/intro _web _app.docx
+++ b/lecture lab/intro _web _app.docx
@@ -901,17 +901,7 @@
           <w:shd w:val="clear" w:color="auto" w:fill="FFFFFF"/>
           <w:rtl/>
         </w:rPr>
-        <w:lastRenderedPageBreak/>
-        <w:t>ت</w:t>
-      </w:r>
-      <w:r>
-        <w:rPr>
-          <w:rFonts w:cstheme="minorHAnsi"/>
-          <w:color w:val="1F1F1F"/>
-          <w:shd w:val="clear" w:color="auto" w:fill="FFFFFF"/>
-          <w:rtl/>
-        </w:rPr>
-        <w:t>عد بنية الطبقات الثلاث مهمة لأنها تساعد على فصل العناصر المختلفة لتطبيق برمجي</w:t>
+        <w:t>تعد بنية الطبقات الثلاث مهمة لأنها تساعد على فصل العناصر المختلفة لتطبيق برمجي</w:t>
       </w:r>
       <w:r>
         <w:rPr>
@@ -968,6 +958,7 @@
         <w:rPr>
           <w:rFonts w:asciiTheme="minorHAnsi" w:hAnsiTheme="minorHAnsi" w:cstheme="minorHAnsi"/>
         </w:rPr>
+        <w:lastRenderedPageBreak/>
         <w:t xml:space="preserve">web development </w:t>
       </w:r>
     </w:p>
@@ -2379,7 +2370,6 @@
           <w:bdr w:val="none" w:sz="0" w:space="0" w:color="auto" w:frame="1"/>
           <w:rtl/>
         </w:rPr>
-        <w:lastRenderedPageBreak/>
         <w:t xml:space="preserve">إطار عمل </w:t>
       </w:r>
       <w:r>
@@ -2500,6 +2490,7 @@
           <w:bdr w:val="none" w:sz="0" w:space="0" w:color="auto" w:frame="1"/>
           <w:lang w:val="en-AU"/>
         </w:rPr>
+        <w:lastRenderedPageBreak/>
         <w:t>JQ</w:t>
       </w:r>
       <w:proofErr w:type="spellStart"/>
@@ -3414,7 +3405,6 @@
     </w:p>
     <w:p>
       <w:r>
-        <w:lastRenderedPageBreak/>
         <w:t>Step 1: Visit the </w:t>
       </w:r>
       <w:hyperlink r:id="rId8" w:tgtFrame="_blank" w:history="1">
@@ -3436,6 +3426,7 @@
           <w:rtl/>
           <w:lang w:val="ar-YE"/>
         </w:rPr>
+        <w:lastRenderedPageBreak/>
         <w:drawing>
           <wp:anchor distT="0" distB="0" distL="114300" distR="114300" simplePos="0" relativeHeight="251658240" behindDoc="0" locked="0" layoutInCell="1" allowOverlap="1" wp14:anchorId="2BFF78BE" wp14:editId="4479E42A">
             <wp:simplePos x="0" y="0"/>
@@ -3660,7 +3651,7 @@
           <w:lang w:val="ar-YE"/>
         </w:rPr>
         <w:drawing>
-          <wp:anchor distT="0" distB="0" distL="114300" distR="114300" simplePos="0" relativeHeight="251659264" behindDoc="0" locked="0" layoutInCell="1" allowOverlap="1" wp14:anchorId="29C86A7C" wp14:editId="4A418118">
+          <wp:anchor distT="0" distB="0" distL="114300" distR="114300" simplePos="0" relativeHeight="251659264" behindDoc="0" locked="0" layoutInCell="1" allowOverlap="1" wp14:anchorId="29C86A7C" wp14:editId="0C5E6593">
             <wp:simplePos x="0" y="0"/>
             <wp:positionH relativeFrom="column">
               <wp:posOffset>3870960</wp:posOffset>
@@ -4358,14 +4349,9 @@
       </w:pPr>
     </w:p>
     <w:sectPr>
-      <w:headerReference w:type="even" r:id="rId16"/>
-      <w:headerReference w:type="default" r:id="rId17"/>
-      <w:footerReference w:type="even" r:id="rId18"/>
-      <w:footerReference w:type="default" r:id="rId19"/>
-      <w:headerReference w:type="first" r:id="rId20"/>
-      <w:footerReference w:type="first" r:id="rId21"/>
+      <w:footerReference w:type="default" r:id="rId16"/>
       <w:pgSz w:w="11906" w:h="16838"/>
-      <w:pgMar w:top="284" w:right="1800" w:bottom="1440" w:left="1800" w:header="708" w:footer="708" w:gutter="0"/>
+      <w:pgMar w:top="284" w:right="1800" w:bottom="1440" w:left="1800" w:header="708" w:footer="175" w:gutter="0"/>
       <w:cols w:space="708"/>
       <w:docGrid w:linePitch="360"/>
     </w:sectPr>
@@ -4403,39 +4389,147 @@
   <w:p>
     <w:pPr>
       <w:pStyle w:val="a8"/>
+      <w:tabs>
+        <w:tab w:val="clear" w:pos="4153"/>
+        <w:tab w:val="clear" w:pos="8306"/>
+        <w:tab w:val="left" w:pos="7344"/>
+      </w:tabs>
+      <w:rPr>
+        <w:rStyle w:val="a4"/>
+        <w:rFonts w:ascii="Roboto" w:hAnsi="Roboto"/>
+        <w:color w:val="4007A2"/>
+        <w:shd w:val="clear" w:color="auto" w:fill="E2E9FF"/>
+        <w:lang w:val="en-US"/>
+      </w:rPr>
     </w:pPr>
+    <w:hyperlink r:id="rId1" w:history="1">
+      <w:r>
+        <w:rPr>
+          <w:rStyle w:val="Hyperlink"/>
+          <w:u w:val="none"/>
+        </w:rPr>
+        <w:t>W3Schools Online Web Tutorials</w:t>
+      </w:r>
+    </w:hyperlink>
+    <w:r>
+      <w:rPr>
+        <w:rStyle w:val="a4"/>
+        <w:rFonts w:ascii="Roboto" w:hAnsi="Roboto"/>
+        <w:color w:val="4007A2"/>
+        <w:shd w:val="clear" w:color="auto" w:fill="E2E9FF"/>
+        <w:lang w:val="en-US"/>
+      </w:rPr>
+      <w:t xml:space="preserve">   </w:t>
+    </w:r>
+    <w:r>
+      <w:rPr>
+        <w:rStyle w:val="a4"/>
+        <w:rFonts w:ascii="Roboto" w:hAnsi="Roboto"/>
+        <w:color w:val="4007A2"/>
+        <w:shd w:val="clear" w:color="auto" w:fill="E2E9FF"/>
+        <w:lang w:val="en-US"/>
+      </w:rPr>
+      <w:t xml:space="preserve"> </w:t>
+    </w:r>
   </w:p>
-</w:ftr>
-</file>
-
-<file path=word/footer2.xml><?xml version="1.0" encoding="utf-8"?>
-<w:ftr xmlns:wpc="http://schemas.microsoft.com/office/word/2010/wordprocessingCanvas" xmlns:cx="http://schemas.microsoft.com/office/drawing/2014/chartex" xmlns:cx1="http://schemas.microsoft.com/office/drawing/2015/9/8/chartex" xmlns:cx2="http://schemas.microsoft.com/office/drawing/2015/10/21/chartex" xmlns:cx3="http://schemas.microsoft.com/office/drawing/2016/5/9/chartex" xmlns:cx4="http://schemas.microsoft.com/office/drawing/2016/5/10/chartex" xmlns:cx5="http://schemas.microsoft.com/office/drawing/2016/5/11/chartex" xmlns:cx6="http://schemas.microsoft.com/office/drawing/2016/5/12/chartex" xmlns:cx7="http://schemas.microsoft.com/office/drawing/2016/5/13/chartex" xmlns:cx8="http://schemas.microsoft.com/office/drawing/2016/5/14/chartex" xmlns:mc="http://schemas.openxmlformats.org/markup-compatibility/2006" xmlns:aink="http://schemas.microsoft.com/office/drawing/2016/ink" xmlns:am3d="http://schemas.microsoft.com/office/drawing/2017/model3d" xmlns:o="urn:schemas-microsoft-com:office:office" xmlns:oel="http://schemas.microsoft.com/office/2019/extlst" xmlns:r="http://schemas.openxmlformats.org/officeDocument/2006/relationships" xmlns:m="http://schemas.openxmlformats.org/officeDocument/2006/math" xmlns:v="urn:schemas-microsoft-com:vml" xmlns:wp14="http://schemas.microsoft.com/office/word/2010/wordprocessingDrawing" xmlns:wp="http://schemas.openxmlformats.org/drawingml/2006/wordprocessingDrawing" xmlns:w10="urn:schemas-microsoft-com:office:word" xmlns:w="http://schemas.openxmlformats.org/wordprocessingml/2006/main" xmlns:w14="http://schemas.microsoft.com/office/word/2010/wordml" xmlns:w15="http://schemas.microsoft.com/office/word/2012/wordml" xmlns:w16cex="http://schemas.microsoft.com/office/word/2018/wordml/cex" xmlns:w16cid="http://schemas.microsoft.com/office/word/2016/wordml/cid" xmlns:w16="http://schemas.microsoft.com/office/word/2018/wordml" xmlns:w16sdtdh="http://schemas.microsoft.com/office/word/2020/wordml/sdtdatahash" xmlns:w16se="http://schemas.microsoft.com/office/word/2015/wordml/symex" xmlns:wpg="http://schemas.microsoft.com/office/word/2010/wordprocessingGroup" xmlns:wpi="http://schemas.microsoft.com/office/word/2010/wordprocessingInk" xmlns:wne="http://schemas.microsoft.com/office/word/2006/wordml" xmlns:wps="http://schemas.microsoft.com/office/word/2010/wordprocessingShape" mc:Ignorable="w14 w15 w16se w16cid w16 w16cex w16sdtdh wp14">
   <w:p>
     <w:pPr>
       <w:pStyle w:val="a8"/>
+      <w:tabs>
+        <w:tab w:val="clear" w:pos="4153"/>
+        <w:tab w:val="clear" w:pos="8306"/>
+        <w:tab w:val="left" w:pos="7344"/>
+      </w:tabs>
+      <w:rPr>
+        <w:rStyle w:val="a4"/>
+        <w:rFonts w:ascii="Roboto" w:hAnsi="Roboto"/>
+        <w:color w:val="4007A2"/>
+        <w:shd w:val="clear" w:color="auto" w:fill="E2E9FF"/>
+        <w:lang w:val="en-US"/>
+      </w:rPr>
     </w:pPr>
-    <w:hyperlink r:id="rId1" w:tgtFrame="_blank" w:history="1">
-      <w:r>
-        <w:rPr>
-          <w:rStyle w:val="a4"/>
-          <w:rFonts w:ascii="Roboto" w:hAnsi="Roboto"/>
-          <w:color w:val="4007A2"/>
-          <w:u w:val="single"/>
-          <w:shd w:val="clear" w:color="auto" w:fill="E2E9FF"/>
-        </w:rPr>
-        <w:t>Principles of web development</w:t>
-      </w:r>
-    </w:hyperlink>
+    <w:r>
+      <w:rPr>
+        <w:rStyle w:val="a4"/>
+        <w:rFonts w:ascii="Roboto" w:hAnsi="Roboto"/>
+        <w:color w:val="4007A2"/>
+        <w:shd w:val="clear" w:color="auto" w:fill="E2E9FF"/>
+        <w:lang w:val="en-US"/>
+      </w:rPr>
+      <w:t xml:space="preserve"> </w:t>
+    </w:r>
   </w:p>
-</w:ftr>
-</file>
-
-<file path=word/footer3.xml><?xml version="1.0" encoding="utf-8"?>
-<w:ftr xmlns:wpc="http://schemas.microsoft.com/office/word/2010/wordprocessingCanvas" xmlns:cx="http://schemas.microsoft.com/office/drawing/2014/chartex" xmlns:cx1="http://schemas.microsoft.com/office/drawing/2015/9/8/chartex" xmlns:cx2="http://schemas.microsoft.com/office/drawing/2015/10/21/chartex" xmlns:cx3="http://schemas.microsoft.com/office/drawing/2016/5/9/chartex" xmlns:cx4="http://schemas.microsoft.com/office/drawing/2016/5/10/chartex" xmlns:cx5="http://schemas.microsoft.com/office/drawing/2016/5/11/chartex" xmlns:cx6="http://schemas.microsoft.com/office/drawing/2016/5/12/chartex" xmlns:cx7="http://schemas.microsoft.com/office/drawing/2016/5/13/chartex" xmlns:cx8="http://schemas.microsoft.com/office/drawing/2016/5/14/chartex" xmlns:mc="http://schemas.openxmlformats.org/markup-compatibility/2006" xmlns:aink="http://schemas.microsoft.com/office/drawing/2016/ink" xmlns:am3d="http://schemas.microsoft.com/office/drawing/2017/model3d" xmlns:o="urn:schemas-microsoft-com:office:office" xmlns:oel="http://schemas.microsoft.com/office/2019/extlst" xmlns:r="http://schemas.openxmlformats.org/officeDocument/2006/relationships" xmlns:m="http://schemas.openxmlformats.org/officeDocument/2006/math" xmlns:v="urn:schemas-microsoft-com:vml" xmlns:wp14="http://schemas.microsoft.com/office/word/2010/wordprocessingDrawing" xmlns:wp="http://schemas.openxmlformats.org/drawingml/2006/wordprocessingDrawing" xmlns:w10="urn:schemas-microsoft-com:office:word" xmlns:w="http://schemas.openxmlformats.org/wordprocessingml/2006/main" xmlns:w14="http://schemas.microsoft.com/office/word/2010/wordml" xmlns:w15="http://schemas.microsoft.com/office/word/2012/wordml" xmlns:w16cex="http://schemas.microsoft.com/office/word/2018/wordml/cex" xmlns:w16cid="http://schemas.microsoft.com/office/word/2016/wordml/cid" xmlns:w16="http://schemas.microsoft.com/office/word/2018/wordml" xmlns:w16sdtdh="http://schemas.microsoft.com/office/word/2020/wordml/sdtdatahash" xmlns:w16se="http://schemas.microsoft.com/office/word/2015/wordml/symex" xmlns:wpg="http://schemas.microsoft.com/office/word/2010/wordprocessingGroup" xmlns:wpi="http://schemas.microsoft.com/office/word/2010/wordprocessingInk" xmlns:wne="http://schemas.microsoft.com/office/word/2006/wordml" xmlns:wps="http://schemas.microsoft.com/office/word/2010/wordprocessingShape" mc:Ignorable="w14 w15 w16se w16cid w16 w16cex w16sdtdh wp14">
   <w:p>
     <w:pPr>
       <w:pStyle w:val="a8"/>
+      <w:tabs>
+        <w:tab w:val="clear" w:pos="4153"/>
+        <w:tab w:val="clear" w:pos="8306"/>
+        <w:tab w:val="left" w:pos="7344"/>
+      </w:tabs>
+      <w:bidi/>
+      <w:rPr>
+        <w:rStyle w:val="a4"/>
+        <w:rFonts w:ascii="Roboto" w:hAnsi="Roboto"/>
+        <w:color w:val="4007A2"/>
+        <w:shd w:val="clear" w:color="auto" w:fill="E2E9FF"/>
+        <w:lang w:val="en-US"/>
+      </w:rPr>
     </w:pPr>
+    <w:hyperlink r:id="rId2" w:tgtFrame="_blank" w:history="1">
+      <w:r>
+        <w:rPr>
+          <w:rStyle w:val="Hyperlink"/>
+          <w:rFonts w:ascii="Roboto" w:hAnsi="Roboto"/>
+          <w:u w:val="none"/>
+          <w:shd w:val="clear" w:color="auto" w:fill="E2E9FF"/>
+        </w:rPr>
+        <w:t>Principles of web development</w:t>
+      </w:r>
+    </w:hyperlink>
+    <w:r>
+      <w:rPr>
+        <w:rStyle w:val="a4"/>
+        <w:rFonts w:ascii="Roboto" w:hAnsi="Roboto"/>
+        <w:color w:val="4007A2"/>
+        <w:shd w:val="clear" w:color="auto" w:fill="E2E9FF"/>
+        <w:lang w:val="en-US"/>
+      </w:rPr>
+      <w:t xml:space="preserve">   </w:t>
+    </w:r>
+  </w:p>
+  <w:p>
+    <w:pPr>
+      <w:pStyle w:val="a8"/>
+      <w:tabs>
+        <w:tab w:val="clear" w:pos="4153"/>
+        <w:tab w:val="clear" w:pos="8306"/>
+        <w:tab w:val="left" w:pos="7344"/>
+      </w:tabs>
+      <w:rPr>
+        <w:lang w:val="en-US"/>
+      </w:rPr>
+    </w:pPr>
+    <w:r>
+      <w:rPr>
+        <w:rStyle w:val="a4"/>
+        <w:rFonts w:ascii="Roboto" w:hAnsi="Roboto"/>
+        <w:color w:val="4007A2"/>
+        <w:shd w:val="clear" w:color="auto" w:fill="E2E9FF"/>
+        <w:lang w:val="en-US"/>
+      </w:rPr>
+      <w:t xml:space="preserve">                                                                          </w:t>
+    </w:r>
+    <w:r>
+      <w:rPr>
+        <w:rStyle w:val="a4"/>
+        <w:rFonts w:ascii="Roboto" w:hAnsi="Roboto"/>
+        <w:color w:val="4007A2"/>
+        <w:shd w:val="clear" w:color="auto" w:fill="E2E9FF"/>
+        <w:lang w:val="en-US"/>
+      </w:rPr>
+      <w:t xml:space="preserve">                                                                                   </w:t>
+    </w:r>
   </w:p>
 </w:ftr>
 </file>
@@ -4463,36 +4557,6 @@
     </w:p>
   </w:footnote>
 </w:footnotes>
-</file>
-
-<file path=word/header1.xml><?xml version="1.0" encoding="utf-8"?>
-<w:hdr xmlns:wpc="http://schemas.microsoft.com/office/word/2010/wordprocessingCanvas" xmlns:cx="http://schemas.microsoft.com/office/drawing/2014/chartex" xmlns:cx1="http://schemas.microsoft.com/office/drawing/2015/9/8/chartex" xmlns:cx2="http://schemas.microsoft.com/office/drawing/2015/10/21/chartex" xmlns:cx3="http://schemas.microsoft.com/office/drawing/2016/5/9/chartex" xmlns:cx4="http://schemas.microsoft.com/office/drawing/2016/5/10/chartex" xmlns:cx5="http://schemas.microsoft.com/office/drawing/2016/5/11/chartex" xmlns:cx6="http://schemas.microsoft.com/office/drawing/2016/5/12/chartex" xmlns:cx7="http://schemas.microsoft.com/office/drawing/2016/5/13/chartex" xmlns:cx8="http://schemas.microsoft.com/office/drawing/2016/5/14/chartex" xmlns:mc="http://schemas.openxmlformats.org/markup-compatibility/2006" xmlns:aink="http://schemas.microsoft.com/office/drawing/2016/ink" xmlns:am3d="http://schemas.microsoft.com/office/drawing/2017/model3d" xmlns:o="urn:schemas-microsoft-com:office:office" xmlns:oel="http://schemas.microsoft.com/office/2019/extlst" xmlns:r="http://schemas.openxmlformats.org/officeDocument/2006/relationships" xmlns:m="http://schemas.openxmlformats.org/officeDocument/2006/math" xmlns:v="urn:schemas-microsoft-com:vml" xmlns:wp14="http://schemas.microsoft.com/office/word/2010/wordprocessingDrawing" xmlns:wp="http://schemas.openxmlformats.org/drawingml/2006/wordprocessingDrawing" xmlns:w10="urn:schemas-microsoft-com:office:word" xmlns:w="http://schemas.openxmlformats.org/wordprocessingml/2006/main" xmlns:w14="http://schemas.microsoft.com/office/word/2010/wordml" xmlns:w15="http://schemas.microsoft.com/office/word/2012/wordml" xmlns:w16cex="http://schemas.microsoft.com/office/word/2018/wordml/cex" xmlns:w16cid="http://schemas.microsoft.com/office/word/2016/wordml/cid" xmlns:w16="http://schemas.microsoft.com/office/word/2018/wordml" xmlns:w16sdtdh="http://schemas.microsoft.com/office/word/2020/wordml/sdtdatahash" xmlns:w16se="http://schemas.microsoft.com/office/word/2015/wordml/symex" xmlns:wpg="http://schemas.microsoft.com/office/word/2010/wordprocessingGroup" xmlns:wpi="http://schemas.microsoft.com/office/word/2010/wordprocessingInk" xmlns:wne="http://schemas.microsoft.com/office/word/2006/wordml" xmlns:wps="http://schemas.microsoft.com/office/word/2010/wordprocessingShape" mc:Ignorable="w14 w15 w16se w16cid w16 w16cex w16sdtdh wp14">
-  <w:p>
-    <w:pPr>
-      <w:pStyle w:val="a7"/>
-    </w:pPr>
-  </w:p>
-</w:hdr>
-</file>
-
-<file path=word/header2.xml><?xml version="1.0" encoding="utf-8"?>
-<w:hdr xmlns:wpc="http://schemas.microsoft.com/office/word/2010/wordprocessingCanvas" xmlns:cx="http://schemas.microsoft.com/office/drawing/2014/chartex" xmlns:cx1="http://schemas.microsoft.com/office/drawing/2015/9/8/chartex" xmlns:cx2="http://schemas.microsoft.com/office/drawing/2015/10/21/chartex" xmlns:cx3="http://schemas.microsoft.com/office/drawing/2016/5/9/chartex" xmlns:cx4="http://schemas.microsoft.com/office/drawing/2016/5/10/chartex" xmlns:cx5="http://schemas.microsoft.com/office/drawing/2016/5/11/chartex" xmlns:cx6="http://schemas.microsoft.com/office/drawing/2016/5/12/chartex" xmlns:cx7="http://schemas.microsoft.com/office/drawing/2016/5/13/chartex" xmlns:cx8="http://schemas.microsoft.com/office/drawing/2016/5/14/chartex" xmlns:mc="http://schemas.openxmlformats.org/markup-compatibility/2006" xmlns:aink="http://schemas.microsoft.com/office/drawing/2016/ink" xmlns:am3d="http://schemas.microsoft.com/office/drawing/2017/model3d" xmlns:o="urn:schemas-microsoft-com:office:office" xmlns:oel="http://schemas.microsoft.com/office/2019/extlst" xmlns:r="http://schemas.openxmlformats.org/officeDocument/2006/relationships" xmlns:m="http://schemas.openxmlformats.org/officeDocument/2006/math" xmlns:v="urn:schemas-microsoft-com:vml" xmlns:wp14="http://schemas.microsoft.com/office/word/2010/wordprocessingDrawing" xmlns:wp="http://schemas.openxmlformats.org/drawingml/2006/wordprocessingDrawing" xmlns:w10="urn:schemas-microsoft-com:office:word" xmlns:w="http://schemas.openxmlformats.org/wordprocessingml/2006/main" xmlns:w14="http://schemas.microsoft.com/office/word/2010/wordml" xmlns:w15="http://schemas.microsoft.com/office/word/2012/wordml" xmlns:w16cex="http://schemas.microsoft.com/office/word/2018/wordml/cex" xmlns:w16cid="http://schemas.microsoft.com/office/word/2016/wordml/cid" xmlns:w16="http://schemas.microsoft.com/office/word/2018/wordml" xmlns:w16sdtdh="http://schemas.microsoft.com/office/word/2020/wordml/sdtdatahash" xmlns:w16se="http://schemas.microsoft.com/office/word/2015/wordml/symex" xmlns:wpg="http://schemas.microsoft.com/office/word/2010/wordprocessingGroup" xmlns:wpi="http://schemas.microsoft.com/office/word/2010/wordprocessingInk" xmlns:wne="http://schemas.microsoft.com/office/word/2006/wordml" xmlns:wps="http://schemas.microsoft.com/office/word/2010/wordprocessingShape" mc:Ignorable="w14 w15 w16se w16cid w16 w16cex w16sdtdh wp14">
-  <w:p>
-    <w:pPr>
-      <w:pStyle w:val="a7"/>
-    </w:pPr>
-  </w:p>
-</w:hdr>
-</file>
-
-<file path=word/header3.xml><?xml version="1.0" encoding="utf-8"?>
-<w:hdr xmlns:wpc="http://schemas.microsoft.com/office/word/2010/wordprocessingCanvas" xmlns:cx="http://schemas.microsoft.com/office/drawing/2014/chartex" xmlns:cx1="http://schemas.microsoft.com/office/drawing/2015/9/8/chartex" xmlns:cx2="http://schemas.microsoft.com/office/drawing/2015/10/21/chartex" xmlns:cx3="http://schemas.microsoft.com/office/drawing/2016/5/9/chartex" xmlns:cx4="http://schemas.microsoft.com/office/drawing/2016/5/10/chartex" xmlns:cx5="http://schemas.microsoft.com/office/drawing/2016/5/11/chartex" xmlns:cx6="http://schemas.microsoft.com/office/drawing/2016/5/12/chartex" xmlns:cx7="http://schemas.microsoft.com/office/drawing/2016/5/13/chartex" xmlns:cx8="http://schemas.microsoft.com/office/drawing/2016/5/14/chartex" xmlns:mc="http://schemas.openxmlformats.org/markup-compatibility/2006" xmlns:aink="http://schemas.microsoft.com/office/drawing/2016/ink" xmlns:am3d="http://schemas.microsoft.com/office/drawing/2017/model3d" xmlns:o="urn:schemas-microsoft-com:office:office" xmlns:oel="http://schemas.microsoft.com/office/2019/extlst" xmlns:r="http://schemas.openxmlformats.org/officeDocument/2006/relationships" xmlns:m="http://schemas.openxmlformats.org/officeDocument/2006/math" xmlns:v="urn:schemas-microsoft-com:vml" xmlns:wp14="http://schemas.microsoft.com/office/word/2010/wordprocessingDrawing" xmlns:wp="http://schemas.openxmlformats.org/drawingml/2006/wordprocessingDrawing" xmlns:w10="urn:schemas-microsoft-com:office:word" xmlns:w="http://schemas.openxmlformats.org/wordprocessingml/2006/main" xmlns:w14="http://schemas.microsoft.com/office/word/2010/wordml" xmlns:w15="http://schemas.microsoft.com/office/word/2012/wordml" xmlns:w16cex="http://schemas.microsoft.com/office/word/2018/wordml/cex" xmlns:w16cid="http://schemas.microsoft.com/office/word/2016/wordml/cid" xmlns:w16="http://schemas.microsoft.com/office/word/2018/wordml" xmlns:w16sdtdh="http://schemas.microsoft.com/office/word/2020/wordml/sdtdatahash" xmlns:w16se="http://schemas.microsoft.com/office/word/2015/wordml/symex" xmlns:wpg="http://schemas.microsoft.com/office/word/2010/wordprocessingGroup" xmlns:wpi="http://schemas.microsoft.com/office/word/2010/wordprocessingInk" xmlns:wne="http://schemas.microsoft.com/office/word/2006/wordml" xmlns:wps="http://schemas.microsoft.com/office/word/2010/wordprocessingShape" mc:Ignorable="w14 w15 w16se w16cid w16 w16cex w16sdtdh wp14">
-  <w:p>
-    <w:pPr>
-      <w:pStyle w:val="a7"/>
-    </w:pPr>
-  </w:p>
-</w:hdr>
 </file>
 
 <file path=word/numbering.xml><?xml version="1.0" encoding="utf-8"?>
@@ -6918,6 +6982,18 @@
       <w:lang w:bidi="ar-YE"/>
     </w:rPr>
   </w:style>
+  <w:style w:type="character" w:styleId="a9">
+    <w:name w:val="Unresolved Mention"/>
+    <w:basedOn w:val="a0"/>
+    <w:uiPriority w:val="99"/>
+    <w:semiHidden/>
+    <w:unhideWhenUsed/>
+    <w:rsid w:val="00F067FB"/>
+    <w:rPr>
+      <w:color w:val="605E5C"/>
+      <w:shd w:val="clear" w:color="auto" w:fill="E1DFDD"/>
+    </w:rPr>
+  </w:style>
 </w:styles>
 </file>
 
